--- a/Templates/TemplateDiploma4stepen.docx
+++ b/Templates/TemplateDiploma4stepen.docx
@@ -108,6 +108,8 @@
             <w:pPr>
               <w:rPr>
                 <w:rFonts w:ascii="Times New Roman" w:hAnsi="Times New Roman" w:cs="Times New Roman"/>
+                <w:sz w:val="24"/>
+                <w:szCs w:val="24"/>
               </w:rPr>
             </w:pPr>
           </w:p>
@@ -116,6 +118,8 @@
           <w:sdtPr>
             <w:rPr>
               <w:rFonts w:ascii="Times New Roman" w:hAnsi="Times New Roman" w:cs="Times New Roman"/>
+              <w:sz w:val="24"/>
+              <w:szCs w:val="24"/>
             </w:rPr>
             <w:tag w:val="_sediste"/>
             <w:id w:val="-2116198908"/>
@@ -141,12 +145,16 @@
                 <w:pPr>
                   <w:rPr>
                     <w:rFonts w:ascii="Times New Roman" w:hAnsi="Times New Roman" w:cs="Times New Roman"/>
+                    <w:sz w:val="24"/>
+                    <w:szCs w:val="24"/>
                   </w:rPr>
                 </w:pPr>
                 <w:proofErr w:type="spellStart"/>
                 <w:r>
                   <w:rPr>
                     <w:rFonts w:ascii="Times New Roman" w:hAnsi="Times New Roman" w:cs="Times New Roman"/>
+                    <w:sz w:val="24"/>
+                    <w:szCs w:val="24"/>
                   </w:rPr>
                   <w:t>sediste</w:t>
                 </w:r>
@@ -159,6 +167,8 @@
           <w:sdtPr>
             <w:rPr>
               <w:rFonts w:ascii="Times New Roman" w:hAnsi="Times New Roman" w:cs="Times New Roman"/>
+              <w:sz w:val="24"/>
+              <w:szCs w:val="24"/>
             </w:rPr>
             <w:tag w:val="_resenje"/>
             <w:id w:val="506029524"/>
@@ -184,12 +194,16 @@
                 <w:pPr>
                   <w:rPr>
                     <w:rFonts w:ascii="Times New Roman" w:hAnsi="Times New Roman" w:cs="Times New Roman"/>
+                    <w:sz w:val="24"/>
+                    <w:szCs w:val="24"/>
                   </w:rPr>
                 </w:pPr>
                 <w:proofErr w:type="spellStart"/>
                 <w:r>
                   <w:rPr>
                     <w:rFonts w:ascii="Times New Roman" w:hAnsi="Times New Roman" w:cs="Times New Roman"/>
+                    <w:sz w:val="24"/>
+                    <w:szCs w:val="24"/>
                   </w:rPr>
                   <w:t>resenje</w:t>
                 </w:r>
@@ -202,6 +216,8 @@
           <w:sdtPr>
             <w:rPr>
               <w:rFonts w:ascii="Times New Roman" w:hAnsi="Times New Roman" w:cs="Times New Roman"/>
+              <w:sz w:val="24"/>
+              <w:szCs w:val="24"/>
             </w:rPr>
             <w:tag w:val="_datum"/>
             <w:id w:val="-993948130"/>
@@ -225,11 +241,15 @@
                 <w:pPr>
                   <w:rPr>
                     <w:rFonts w:ascii="Times New Roman" w:hAnsi="Times New Roman" w:cs="Times New Roman"/>
+                    <w:sz w:val="24"/>
+                    <w:szCs w:val="24"/>
                   </w:rPr>
                 </w:pPr>
                 <w:r>
                   <w:rPr>
                     <w:rFonts w:ascii="Times New Roman" w:hAnsi="Times New Roman" w:cs="Times New Roman"/>
+                    <w:sz w:val="24"/>
+                    <w:szCs w:val="24"/>
                   </w:rPr>
                   <w:t>datum</w:t>
                 </w:r>
@@ -246,6 +266,8 @@
           <w:sdtPr>
             <w:rPr>
               <w:rFonts w:ascii="Times New Roman" w:hAnsi="Times New Roman" w:cs="Times New Roman"/>
+              <w:sz w:val="24"/>
+              <w:szCs w:val="24"/>
             </w:rPr>
             <w:tag w:val="_delovodnibroj"/>
             <w:id w:val="-1127460548"/>
@@ -267,12 +289,16 @@
                 <w:pPr>
                   <w:rPr>
                     <w:rFonts w:ascii="Times New Roman" w:hAnsi="Times New Roman" w:cs="Times New Roman"/>
+                    <w:sz w:val="24"/>
+                    <w:szCs w:val="24"/>
                   </w:rPr>
                 </w:pPr>
                 <w:proofErr w:type="spellStart"/>
                 <w:r>
                   <w:rPr>
                     <w:rFonts w:ascii="Times New Roman" w:hAnsi="Times New Roman" w:cs="Times New Roman"/>
+                    <w:sz w:val="24"/>
+                    <w:szCs w:val="24"/>
                   </w:rPr>
                   <w:t>delovodnibroj</w:t>
                 </w:r>
@@ -288,20 +314,71 @@
         </w:trPr>
         <w:tc>
           <w:tcPr>
-            <w:tcW w:w="9350" w:type="dxa"/>
-            <w:gridSpan w:val="20"/>
+            <w:tcW w:w="2243" w:type="dxa"/>
+            <w:gridSpan w:val="6"/>
+            <w:tcBorders>
+              <w:right w:val="nil"/>
+            </w:tcBorders>
             <w:vAlign w:val="bottom"/>
           </w:tcPr>
           <w:p>
             <w:pPr>
               <w:rPr>
                 <w:rFonts w:ascii="Times New Roman" w:hAnsi="Times New Roman" w:cs="Times New Roman"/>
-                <w:sz w:val="40"/>
-                <w:szCs w:val="40"/>
+                <w:sz w:val="24"/>
+                <w:szCs w:val="24"/>
               </w:rPr>
             </w:pPr>
           </w:p>
         </w:tc>
+        <w:sdt>
+          <w:sdtPr>
+            <w:rPr>
+              <w:rFonts w:ascii="Times New Roman" w:hAnsi="Times New Roman" w:cs="Times New Roman"/>
+              <w:sz w:val="24"/>
+              <w:szCs w:val="24"/>
+            </w:rPr>
+            <w:tag w:val="_maticnibroj"/>
+            <w:id w:val="1599903921"/>
+            <w:placeholder>
+              <w:docPart w:val="DefaultPlaceholder_-1854013440"/>
+            </w:placeholder>
+            <w:dataBinding w:xpath="/root[1]/_maticnibroj[1]" w:storeItemID="{66BFA507-3D31-4E6D-BD01-8809CEACDC70}"/>
+            <w:text/>
+          </w:sdtPr>
+          <w:sdtEndPr/>
+          <w:sdtContent>
+            <w:tc>
+              <w:tcPr>
+                <w:tcW w:w="7107" w:type="dxa"/>
+                <w:gridSpan w:val="14"/>
+                <w:tcBorders>
+                  <w:left w:val="nil"/>
+                </w:tcBorders>
+                <w:vAlign w:val="bottom"/>
+              </w:tcPr>
+              <w:p>
+                <w:pPr>
+                  <w:rPr>
+                    <w:rFonts w:ascii="Times New Roman" w:hAnsi="Times New Roman" w:cs="Times New Roman"/>
+                    <w:sz w:val="24"/>
+                    <w:szCs w:val="24"/>
+                  </w:rPr>
+                </w:pPr>
+                <w:proofErr w:type="spellStart"/>
+                <w:r>
+                  <w:rPr>
+                    <w:rFonts w:ascii="Times New Roman" w:hAnsi="Times New Roman" w:cs="Times New Roman"/>
+                    <w:sz w:val="24"/>
+                    <w:szCs w:val="24"/>
+                  </w:rPr>
+                  <w:t>maticnibroj</w:t>
+                </w:r>
+                <w:proofErr w:type="spellEnd"/>
+              </w:p>
+            </w:tc>
+          </w:sdtContent>
+        </w:sdt>
       </w:tr>
       <w:tr>
         <w:trPr>
@@ -335,6 +412,8 @@
                   <w:jc w:val="center"/>
                   <w:rPr>
                     <w:rFonts w:ascii="Times New Roman" w:hAnsi="Times New Roman" w:cs="Times New Roman"/>
+                    <w:sz w:val="24"/>
+                    <w:szCs w:val="24"/>
                   </w:rPr>
                 </w:pPr>
                 <w:proofErr w:type="spellStart"/>
@@ -368,6 +447,8 @@
             <w:pPr>
               <w:rPr>
                 <w:rFonts w:ascii="Times New Roman" w:hAnsi="Times New Roman" w:cs="Times New Roman"/>
+                <w:sz w:val="24"/>
+                <w:szCs w:val="24"/>
               </w:rPr>
             </w:pPr>
           </w:p>
@@ -376,6 +457,8 @@
           <w:sdtPr>
             <w:rPr>
               <w:rFonts w:ascii="Times New Roman" w:hAnsi="Times New Roman" w:cs="Times New Roman"/>
+              <w:sz w:val="24"/>
+              <w:szCs w:val="24"/>
             </w:rPr>
             <w:tag w:val="_imeroditelja"/>
             <w:id w:val="-2070571471"/>
@@ -401,12 +484,16 @@
                 <w:pPr>
                   <w:rPr>
                     <w:rFonts w:ascii="Times New Roman" w:hAnsi="Times New Roman" w:cs="Times New Roman"/>
+                    <w:sz w:val="24"/>
+                    <w:szCs w:val="24"/>
                   </w:rPr>
                 </w:pPr>
                 <w:proofErr w:type="spellStart"/>
                 <w:r>
                   <w:rPr>
                     <w:rFonts w:ascii="Times New Roman" w:hAnsi="Times New Roman" w:cs="Times New Roman"/>
+                    <w:sz w:val="24"/>
+                    <w:szCs w:val="24"/>
                   </w:rPr>
                   <w:t>imeroditelja</w:t>
                 </w:r>
@@ -419,6 +506,8 @@
           <w:sdtPr>
             <w:rPr>
               <w:rFonts w:ascii="Times New Roman" w:hAnsi="Times New Roman" w:cs="Times New Roman"/>
+              <w:sz w:val="24"/>
+              <w:szCs w:val="24"/>
             </w:rPr>
             <w:tag w:val="_datrodj"/>
             <w:id w:val="-396590553"/>
@@ -444,12 +533,16 @@
                 <w:pPr>
                   <w:rPr>
                     <w:rFonts w:ascii="Times New Roman" w:hAnsi="Times New Roman" w:cs="Times New Roman"/>
+                    <w:sz w:val="24"/>
+                    <w:szCs w:val="24"/>
                   </w:rPr>
                 </w:pPr>
                 <w:proofErr w:type="spellStart"/>
                 <w:r>
                   <w:rPr>
                     <w:rFonts w:ascii="Times New Roman" w:hAnsi="Times New Roman" w:cs="Times New Roman"/>
+                    <w:sz w:val="24"/>
+                    <w:szCs w:val="24"/>
                   </w:rPr>
                   <w:t>datrodj</w:t>
                 </w:r>
@@ -462,6 +555,8 @@
           <w:sdtPr>
             <w:rPr>
               <w:rFonts w:ascii="Times New Roman" w:hAnsi="Times New Roman" w:cs="Times New Roman"/>
+              <w:sz w:val="24"/>
+              <w:szCs w:val="24"/>
             </w:rPr>
             <w:tag w:val="_mestorodj"/>
             <w:id w:val="593595419"/>
@@ -486,12 +581,16 @@
                 <w:pPr>
                   <w:rPr>
                     <w:rFonts w:ascii="Times New Roman" w:hAnsi="Times New Roman" w:cs="Times New Roman"/>
+                    <w:sz w:val="24"/>
+                    <w:szCs w:val="24"/>
                   </w:rPr>
                 </w:pPr>
                 <w:proofErr w:type="spellStart"/>
                 <w:r>
                   <w:rPr>
                     <w:rFonts w:ascii="Times New Roman" w:hAnsi="Times New Roman" w:cs="Times New Roman"/>
+                    <w:sz w:val="24"/>
+                    <w:szCs w:val="24"/>
                   </w:rPr>
                   <w:t>mestorodj</w:t>
                 </w:r>
@@ -518,6 +617,8 @@
             <w:pPr>
               <w:rPr>
                 <w:rFonts w:ascii="Times New Roman" w:hAnsi="Times New Roman" w:cs="Times New Roman"/>
+                <w:sz w:val="24"/>
+                <w:szCs w:val="24"/>
               </w:rPr>
             </w:pPr>
           </w:p>
@@ -526,6 +627,8 @@
           <w:sdtPr>
             <w:rPr>
               <w:rFonts w:ascii="Times New Roman" w:hAnsi="Times New Roman" w:cs="Times New Roman"/>
+              <w:sz w:val="24"/>
+              <w:szCs w:val="24"/>
             </w:rPr>
             <w:tag w:val="_opstina"/>
             <w:id w:val="1953057745"/>
@@ -551,12 +654,16 @@
                 <w:pPr>
                   <w:rPr>
                     <w:rFonts w:ascii="Times New Roman" w:hAnsi="Times New Roman" w:cs="Times New Roman"/>
+                    <w:sz w:val="24"/>
+                    <w:szCs w:val="24"/>
                   </w:rPr>
                 </w:pPr>
                 <w:proofErr w:type="spellStart"/>
                 <w:r>
                   <w:rPr>
                     <w:rFonts w:ascii="Times New Roman" w:hAnsi="Times New Roman" w:cs="Times New Roman"/>
+                    <w:sz w:val="24"/>
+                    <w:szCs w:val="24"/>
                   </w:rPr>
                   <w:t>opstina</w:t>
                 </w:r>
@@ -569,6 +676,8 @@
           <w:sdtPr>
             <w:rPr>
               <w:rFonts w:ascii="Times New Roman" w:hAnsi="Times New Roman" w:cs="Times New Roman"/>
+              <w:sz w:val="24"/>
+              <w:szCs w:val="24"/>
             </w:rPr>
             <w:tag w:val="_drzava"/>
             <w:id w:val="-400755609"/>
@@ -593,12 +702,16 @@
                 <w:pPr>
                   <w:rPr>
                     <w:rFonts w:ascii="Times New Roman" w:hAnsi="Times New Roman" w:cs="Times New Roman"/>
+                    <w:sz w:val="24"/>
+                    <w:szCs w:val="24"/>
                   </w:rPr>
                 </w:pPr>
                 <w:proofErr w:type="spellStart"/>
                 <w:r>
                   <w:rPr>
                     <w:rFonts w:ascii="Times New Roman" w:hAnsi="Times New Roman" w:cs="Times New Roman"/>
+                    <w:sz w:val="24"/>
+                    <w:szCs w:val="24"/>
                   </w:rPr>
                   <w:t>drzava</w:t>
                 </w:r>
@@ -625,6 +738,8 @@
             <w:pPr>
               <w:rPr>
                 <w:rFonts w:ascii="Times New Roman" w:hAnsi="Times New Roman" w:cs="Times New Roman"/>
+                <w:sz w:val="24"/>
+                <w:szCs w:val="24"/>
               </w:rPr>
             </w:pPr>
           </w:p>
@@ -694,6 +809,8 @@
             <w:pPr>
               <w:rPr>
                 <w:rFonts w:ascii="Times New Roman" w:hAnsi="Times New Roman" w:cs="Times New Roman"/>
+                <w:sz w:val="24"/>
+                <w:szCs w:val="24"/>
               </w:rPr>
             </w:pPr>
           </w:p>
@@ -702,6 +819,8 @@
           <w:sdtPr>
             <w:rPr>
               <w:rFonts w:ascii="Times New Roman" w:hAnsi="Times New Roman" w:cs="Times New Roman"/>
+              <w:sz w:val="24"/>
+              <w:szCs w:val="24"/>
             </w:rPr>
             <w:tag w:val="_gimnazijesmer"/>
             <w:id w:val="1666664766"/>
@@ -726,12 +845,16 @@
                 <w:pPr>
                   <w:rPr>
                     <w:rFonts w:ascii="Times New Roman" w:hAnsi="Times New Roman" w:cs="Times New Roman"/>
+                    <w:sz w:val="24"/>
+                    <w:szCs w:val="24"/>
                   </w:rPr>
                 </w:pPr>
                 <w:proofErr w:type="spellStart"/>
                 <w:r>
                   <w:rPr>
                     <w:rFonts w:ascii="Times New Roman" w:hAnsi="Times New Roman" w:cs="Times New Roman"/>
+                    <w:sz w:val="24"/>
+                    <w:szCs w:val="24"/>
                   </w:rPr>
                   <w:t>gimnazijesmer</w:t>
                 </w:r>
@@ -758,6 +881,8 @@
             <w:pPr>
               <w:rPr>
                 <w:rFonts w:ascii="Times New Roman" w:hAnsi="Times New Roman" w:cs="Times New Roman"/>
+                <w:sz w:val="24"/>
+                <w:szCs w:val="24"/>
               </w:rPr>
             </w:pPr>
           </w:p>
@@ -766,6 +891,8 @@
           <w:sdtPr>
             <w:rPr>
               <w:rFonts w:ascii="Times New Roman" w:hAnsi="Times New Roman" w:cs="Times New Roman"/>
+              <w:sz w:val="24"/>
+              <w:szCs w:val="24"/>
             </w:rPr>
             <w:tag w:val="_zaobrazovaniprofil"/>
             <w:id w:val="1671523048"/>
@@ -790,12 +917,16 @@
                 <w:pPr>
                   <w:rPr>
                     <w:rFonts w:ascii="Times New Roman" w:hAnsi="Times New Roman" w:cs="Times New Roman"/>
+                    <w:sz w:val="24"/>
+                    <w:szCs w:val="24"/>
                   </w:rPr>
                 </w:pPr>
                 <w:proofErr w:type="spellStart"/>
                 <w:r>
                   <w:rPr>
                     <w:rFonts w:ascii="Times New Roman" w:hAnsi="Times New Roman" w:cs="Times New Roman"/>
+                    <w:sz w:val="24"/>
+                    <w:szCs w:val="24"/>
                   </w:rPr>
                   <w:t>zaobrazovaniprofil</w:t>
                 </w:r>
@@ -822,6 +953,8 @@
             <w:pPr>
               <w:rPr>
                 <w:rFonts w:ascii="Times New Roman" w:hAnsi="Times New Roman" w:cs="Times New Roman"/>
+                <w:sz w:val="24"/>
+                <w:szCs w:val="24"/>
               </w:rPr>
             </w:pPr>
           </w:p>
@@ -830,6 +963,8 @@
           <w:sdtPr>
             <w:rPr>
               <w:rFonts w:ascii="Times New Roman" w:hAnsi="Times New Roman" w:cs="Times New Roman"/>
+              <w:sz w:val="24"/>
+              <w:szCs w:val="24"/>
             </w:rPr>
             <w:tag w:val="_rok"/>
             <w:id w:val="1170906804"/>
@@ -855,12 +990,16 @@
                 <w:pPr>
                   <w:rPr>
                     <w:rFonts w:ascii="Times New Roman" w:hAnsi="Times New Roman" w:cs="Times New Roman"/>
+                    <w:sz w:val="24"/>
+                    <w:szCs w:val="24"/>
                   </w:rPr>
                 </w:pPr>
                 <w:proofErr w:type="spellStart"/>
                 <w:r>
                   <w:rPr>
                     <w:rFonts w:ascii="Times New Roman" w:hAnsi="Times New Roman" w:cs="Times New Roman"/>
+                    <w:sz w:val="24"/>
+                    <w:szCs w:val="24"/>
                   </w:rPr>
                   <w:t>rok</w:t>
                 </w:r>
@@ -924,6 +1063,8 @@
           <w:sdtPr>
             <w:rPr>
               <w:rFonts w:ascii="Times New Roman" w:hAnsi="Times New Roman" w:cs="Times New Roman"/>
+              <w:sz w:val="24"/>
+              <w:szCs w:val="24"/>
             </w:rPr>
             <w:tag w:val="_matpredmet1"/>
             <w:id w:val="-149831032"/>
@@ -948,11 +1089,15 @@
                 <w:pPr>
                   <w:rPr>
                     <w:rFonts w:ascii="Times New Roman" w:hAnsi="Times New Roman" w:cs="Times New Roman"/>
+                    <w:sz w:val="24"/>
+                    <w:szCs w:val="24"/>
                   </w:rPr>
                 </w:pPr>
                 <w:r>
                   <w:rPr>
                     <w:rFonts w:ascii="Times New Roman" w:hAnsi="Times New Roman" w:cs="Times New Roman"/>
+                    <w:sz w:val="24"/>
+                    <w:szCs w:val="24"/>
                   </w:rPr>
                   <w:t>matpredmet1</w:t>
                 </w:r>
@@ -964,6 +1109,8 @@
           <w:sdtPr>
             <w:rPr>
               <w:rFonts w:ascii="Times New Roman" w:hAnsi="Times New Roman" w:cs="Times New Roman"/>
+              <w:sz w:val="24"/>
+              <w:szCs w:val="24"/>
             </w:rPr>
             <w:tag w:val="_matocena1"/>
             <w:id w:val="-1372377828"/>
@@ -989,11 +1136,15 @@
                   <w:jc w:val="right"/>
                   <w:rPr>
                     <w:rFonts w:ascii="Times New Roman" w:hAnsi="Times New Roman" w:cs="Times New Roman"/>
+                    <w:sz w:val="24"/>
+                    <w:szCs w:val="24"/>
                   </w:rPr>
                 </w:pPr>
                 <w:r>
                   <w:rPr>
                     <w:rFonts w:ascii="Times New Roman" w:hAnsi="Times New Roman" w:cs="Times New Roman"/>
+                    <w:sz w:val="24"/>
+                    <w:szCs w:val="24"/>
                   </w:rPr>
                   <w:t>matocena1</w:t>
                 </w:r>
@@ -1004,12 +1155,14 @@
       </w:tr>
       <w:tr>
         <w:trPr>
-          <w:trHeight w:val="350"/>
+          <w:trHeight w:val="368"/>
         </w:trPr>
         <w:sdt>
           <w:sdtPr>
             <w:rPr>
               <w:rFonts w:ascii="Times New Roman" w:hAnsi="Times New Roman" w:cs="Times New Roman"/>
+              <w:sz w:val="24"/>
+              <w:szCs w:val="24"/>
             </w:rPr>
             <w:tag w:val="_matpredmet2"/>
             <w:id w:val="-2032563358"/>
@@ -1034,11 +1187,15 @@
                 <w:pPr>
                   <w:rPr>
                     <w:rFonts w:ascii="Times New Roman" w:hAnsi="Times New Roman" w:cs="Times New Roman"/>
+                    <w:sz w:val="24"/>
+                    <w:szCs w:val="24"/>
                   </w:rPr>
                 </w:pPr>
                 <w:r>
                   <w:rPr>
                     <w:rFonts w:ascii="Times New Roman" w:hAnsi="Times New Roman" w:cs="Times New Roman"/>
+                    <w:sz w:val="24"/>
+                    <w:szCs w:val="24"/>
                   </w:rPr>
                   <w:t>matpredmet2</w:t>
                 </w:r>
@@ -1050,6 +1207,8 @@
           <w:sdtPr>
             <w:rPr>
               <w:rFonts w:ascii="Times New Roman" w:hAnsi="Times New Roman" w:cs="Times New Roman"/>
+              <w:sz w:val="24"/>
+              <w:szCs w:val="24"/>
             </w:rPr>
             <w:tag w:val="_matocena2"/>
             <w:id w:val="-151221463"/>
@@ -1075,11 +1234,15 @@
                   <w:jc w:val="right"/>
                   <w:rPr>
                     <w:rFonts w:ascii="Times New Roman" w:hAnsi="Times New Roman" w:cs="Times New Roman"/>
+                    <w:sz w:val="24"/>
+                    <w:szCs w:val="24"/>
                   </w:rPr>
                 </w:pPr>
                 <w:r>
                   <w:rPr>
                     <w:rFonts w:ascii="Times New Roman" w:hAnsi="Times New Roman" w:cs="Times New Roman"/>
+                    <w:sz w:val="24"/>
+                    <w:szCs w:val="24"/>
                   </w:rPr>
                   <w:t>matocena2</w:t>
                 </w:r>
@@ -1096,6 +1259,8 @@
           <w:sdtPr>
             <w:rPr>
               <w:rFonts w:ascii="Times New Roman" w:hAnsi="Times New Roman" w:cs="Times New Roman"/>
+              <w:sz w:val="24"/>
+              <w:szCs w:val="24"/>
             </w:rPr>
             <w:tag w:val="_matpredmet3"/>
             <w:id w:val="-803849486"/>
@@ -1120,11 +1285,15 @@
                 <w:pPr>
                   <w:rPr>
                     <w:rFonts w:ascii="Times New Roman" w:hAnsi="Times New Roman" w:cs="Times New Roman"/>
+                    <w:sz w:val="24"/>
+                    <w:szCs w:val="24"/>
                   </w:rPr>
                 </w:pPr>
                 <w:r>
                   <w:rPr>
                     <w:rFonts w:ascii="Times New Roman" w:hAnsi="Times New Roman" w:cs="Times New Roman"/>
+                    <w:sz w:val="24"/>
+                    <w:szCs w:val="24"/>
                   </w:rPr>
                   <w:t>matpredmet3</w:t>
                 </w:r>
@@ -1136,6 +1305,8 @@
           <w:sdtPr>
             <w:rPr>
               <w:rFonts w:ascii="Times New Roman" w:hAnsi="Times New Roman" w:cs="Times New Roman"/>
+              <w:sz w:val="24"/>
+              <w:szCs w:val="24"/>
             </w:rPr>
             <w:tag w:val="_matocena3"/>
             <w:id w:val="-1777392132"/>
@@ -1161,11 +1332,15 @@
                   <w:jc w:val="right"/>
                   <w:rPr>
                     <w:rFonts w:ascii="Times New Roman" w:hAnsi="Times New Roman" w:cs="Times New Roman"/>
+                    <w:sz w:val="24"/>
+                    <w:szCs w:val="24"/>
                   </w:rPr>
                 </w:pPr>
                 <w:r>
                   <w:rPr>
                     <w:rFonts w:ascii="Times New Roman" w:hAnsi="Times New Roman" w:cs="Times New Roman"/>
+                    <w:sz w:val="24"/>
+                    <w:szCs w:val="24"/>
                   </w:rPr>
                   <w:t>matocena3</w:t>
                 </w:r>
@@ -1176,7 +1351,7 @@
       </w:tr>
       <w:tr>
         <w:trPr>
-          <w:trHeight w:val="170"/>
+          <w:trHeight w:val="368"/>
         </w:trPr>
         <w:tc>
           <w:tcPr>
@@ -1188,6 +1363,8 @@
             <w:pPr>
               <w:rPr>
                 <w:rFonts w:ascii="Times New Roman" w:hAnsi="Times New Roman" w:cs="Times New Roman"/>
+                <w:sz w:val="24"/>
+                <w:szCs w:val="24"/>
               </w:rPr>
             </w:pPr>
           </w:p>
@@ -1195,12 +1372,14 @@
       </w:tr>
       <w:tr>
         <w:trPr>
-          <w:trHeight w:val="800"/>
+          <w:trHeight w:val="710"/>
         </w:trPr>
         <w:sdt>
           <w:sdtPr>
             <w:rPr>
               <w:rFonts w:ascii="Times New Roman" w:hAnsi="Times New Roman" w:cs="Times New Roman"/>
+              <w:sz w:val="24"/>
+              <w:szCs w:val="24"/>
             </w:rPr>
             <w:tag w:val="_nazivrada"/>
             <w:id w:val="-774790523"/>
@@ -1222,12 +1401,16 @@
                   <w:jc w:val="center"/>
                   <w:rPr>
                     <w:rFonts w:ascii="Times New Roman" w:hAnsi="Times New Roman" w:cs="Times New Roman"/>
+                    <w:sz w:val="24"/>
+                    <w:szCs w:val="24"/>
                   </w:rPr>
                 </w:pPr>
                 <w:proofErr w:type="spellStart"/>
                 <w:r>
                   <w:rPr>
                     <w:rFonts w:ascii="Times New Roman" w:hAnsi="Times New Roman" w:cs="Times New Roman"/>
+                    <w:sz w:val="24"/>
+                    <w:szCs w:val="24"/>
                   </w:rPr>
                   <w:t>nazivrada</w:t>
                 </w:r>
@@ -1239,7 +1422,7 @@
       </w:tr>
       <w:tr>
         <w:trPr>
-          <w:trHeight w:val="620"/>
+          <w:trHeight w:val="512"/>
         </w:trPr>
         <w:tc>
           <w:tcPr>
@@ -1254,6 +1437,8 @@
             <w:pPr>
               <w:rPr>
                 <w:rFonts w:ascii="Times New Roman" w:hAnsi="Times New Roman" w:cs="Times New Roman"/>
+                <w:sz w:val="24"/>
+                <w:szCs w:val="24"/>
               </w:rPr>
             </w:pPr>
           </w:p>
@@ -1262,6 +1447,8 @@
           <w:sdtPr>
             <w:rPr>
               <w:rFonts w:ascii="Times New Roman" w:hAnsi="Times New Roman" w:cs="Times New Roman"/>
+              <w:sz w:val="24"/>
+              <w:szCs w:val="24"/>
             </w:rPr>
             <w:tag w:val="_konocena"/>
             <w:id w:val="1836491420"/>
@@ -1288,12 +1475,16 @@
                   <w:jc w:val="right"/>
                   <w:rPr>
                     <w:rFonts w:ascii="Times New Roman" w:hAnsi="Times New Roman" w:cs="Times New Roman"/>
+                    <w:sz w:val="24"/>
+                    <w:szCs w:val="24"/>
                   </w:rPr>
                 </w:pPr>
                 <w:proofErr w:type="spellStart"/>
                 <w:r>
                   <w:rPr>
                     <w:rFonts w:ascii="Times New Roman" w:hAnsi="Times New Roman" w:cs="Times New Roman"/>
+                    <w:sz w:val="24"/>
+                    <w:szCs w:val="24"/>
                   </w:rPr>
                   <w:t>konocena</w:t>
                 </w:r>
@@ -1316,6 +1507,8 @@
               <w:jc w:val="right"/>
               <w:rPr>
                 <w:rFonts w:ascii="Times New Roman" w:hAnsi="Times New Roman" w:cs="Times New Roman"/>
+                <w:sz w:val="24"/>
+                <w:szCs w:val="24"/>
               </w:rPr>
             </w:pPr>
           </w:p>
@@ -1323,7 +1516,7 @@
       </w:tr>
       <w:tr>
         <w:trPr>
-          <w:trHeight w:val="440"/>
+          <w:trHeight w:val="530"/>
         </w:trPr>
         <w:tc>
           <w:tcPr>
@@ -1338,6 +1531,8 @@
             <w:pPr>
               <w:rPr>
                 <w:rFonts w:ascii="Times New Roman" w:hAnsi="Times New Roman" w:cs="Times New Roman"/>
+                <w:sz w:val="24"/>
+                <w:szCs w:val="24"/>
               </w:rPr>
             </w:pPr>
           </w:p>
@@ -1346,6 +1541,8 @@
           <w:sdtPr>
             <w:rPr>
               <w:rFonts w:ascii="Times New Roman" w:hAnsi="Times New Roman" w:cs="Times New Roman"/>
+              <w:sz w:val="24"/>
+              <w:szCs w:val="24"/>
             </w:rPr>
             <w:tag w:val="_uspeh"/>
             <w:id w:val="-901452100"/>
@@ -1372,12 +1569,16 @@
                   <w:jc w:val="right"/>
                   <w:rPr>
                     <w:rFonts w:ascii="Times New Roman" w:hAnsi="Times New Roman" w:cs="Times New Roman"/>
+                    <w:sz w:val="24"/>
+                    <w:szCs w:val="24"/>
                   </w:rPr>
                 </w:pPr>
                 <w:proofErr w:type="spellStart"/>
                 <w:r>
                   <w:rPr>
                     <w:rFonts w:ascii="Times New Roman" w:hAnsi="Times New Roman" w:cs="Times New Roman"/>
+                    <w:sz w:val="24"/>
+                    <w:szCs w:val="24"/>
                   </w:rPr>
                   <w:t>uspeh</w:t>
                 </w:r>
@@ -1400,6 +1601,8 @@
               <w:jc w:val="right"/>
               <w:rPr>
                 <w:rFonts w:ascii="Times New Roman" w:hAnsi="Times New Roman" w:cs="Times New Roman"/>
+                <w:sz w:val="24"/>
+                <w:szCs w:val="24"/>
               </w:rPr>
             </w:pPr>
           </w:p>
@@ -2753,6 +2956,32 @@
         </w:p>
       </w:docPartBody>
     </w:docPart>
+    <w:docPart>
+      <w:docPartPr>
+        <w:name w:val="DefaultPlaceholder_-1854013440"/>
+        <w:category>
+          <w:name w:val="General"/>
+          <w:gallery w:val="placeholder"/>
+        </w:category>
+        <w:types>
+          <w:type w:val="bbPlcHdr"/>
+        </w:types>
+        <w:behaviors>
+          <w:behavior w:val="content"/>
+        </w:behaviors>
+        <w:guid w:val="{86742F46-EAD6-4848-8571-C3A3CEF2683A}"/>
+      </w:docPartPr>
+      <w:docPartBody>
+        <w:p>
+          <w:r>
+            <w:rPr>
+              <w:rStyle w:val="PlaceholderText"/>
+            </w:rPr>
+            <w:t>Click or tap here to enter text.</w:t>
+          </w:r>
+        </w:p>
+      </w:docPartBody>
+    </w:docPart>
   </w:docParts>
 </w:glossaryDocument>
 </file>
@@ -2764,7 +2993,7 @@
     <w:charset w:val="00"/>
     <w:family w:val="swiss"/>
     <w:pitch w:val="variable"/>
-    <w:sig w:usb0="E00002FF" w:usb1="4000ACFF" w:usb2="00000001" w:usb3="00000000" w:csb0="0000019F" w:csb1="00000000"/>
+    <w:sig w:usb0="E0002AFF" w:usb1="4000ACFF" w:usb2="00000001" w:usb3="00000000" w:csb0="000001FF" w:csb1="00000000"/>
   </w:font>
   <w:font w:name="Times New Roman">
     <w:panose1 w:val="02020603050405020304"/>
@@ -2798,23 +3027,28 @@
   </w:compat>
   <w:rsids>
     <w:rsidRoot w:val="00F96FC4"/>
+    <w:rsid w:val="000121F9"/>
     <w:rsid w:val="00035445"/>
     <w:rsid w:val="00134BA1"/>
-    <w:rsid w:val="00173BB7"/>
     <w:rsid w:val="001A7544"/>
+    <w:rsid w:val="001D6383"/>
+    <w:rsid w:val="001F013F"/>
     <w:rsid w:val="002609BE"/>
     <w:rsid w:val="002747DA"/>
     <w:rsid w:val="002A3D68"/>
     <w:rsid w:val="002F3B9E"/>
     <w:rsid w:val="00351DAF"/>
     <w:rsid w:val="0066768A"/>
-    <w:rsid w:val="006E29B4"/>
+    <w:rsid w:val="00706C7D"/>
     <w:rsid w:val="009113D4"/>
     <w:rsid w:val="00943AED"/>
     <w:rsid w:val="009714ED"/>
+    <w:rsid w:val="00974A1E"/>
     <w:rsid w:val="00997219"/>
     <w:rsid w:val="00A148A8"/>
     <w:rsid w:val="00A95BEA"/>
+    <w:rsid w:val="00B4162E"/>
+    <w:rsid w:val="00BF1011"/>
     <w:rsid w:val="00D33397"/>
     <w:rsid w:val="00D85532"/>
     <w:rsid w:val="00DA4B04"/>
@@ -3272,7 +3506,7 @@
     <w:basedOn w:val="DefaultParagraphFont"/>
     <w:uiPriority w:val="99"/>
     <w:semiHidden/>
-    <w:rsid w:val="002A3D68"/>
+    <w:rsid w:val="000121F9"/>
     <w:rPr>
       <w:color w:val="808080"/>
     </w:rPr>
@@ -4022,6 +4256,7 @@
   <_resenje>resenje</_resenje>
   <_datum>datum</_datum>
   <_delovodnibroj>delovodnibroj</_delovodnibroj>
+  <_maticnibroj>maticnibroj</_maticnibroj>
   <_imeprezime>imeprezime</_imeprezime>
   <_imeroditelja>imeroditelja</_imeroditelja>
   <_datrodj>datrodj</_datrodj>
@@ -4050,6 +4285,7 @@
   <_resenje>resenje</_resenje>
   <_datum>datum</_datum>
   <_delovodnibroj>delovodnibroj</_delovodnibroj>
+  <_maticnibroj>maticnibroj</_maticnibroj>
   <_imeprezime>imeprezime</_imeprezime>
   <_imeroditelja>imeroditelja</_imeroditelja>
   <_datrodj>datrodj</_datrodj>
@@ -4078,6 +4314,7 @@
   <_resenje>resenje</_resenje>
   <_datum>datum</_datum>
   <_delovodnibroj>delovodnibroj</_delovodnibroj>
+  <_maticnibroj>maticnibroj</_maticnibroj>
   <_imeprezime>imeprezime</_imeprezime>
   <_imeroditelja>imeroditelja</_imeroditelja>
   <_datrodj>datrodj</_datrodj>
@@ -4106,6 +4343,7 @@
   <_resenje>resenje</_resenje>
   <_datum>datum</_datum>
   <_delovodnibroj>delovodnibroj</_delovodnibroj>
+  <_maticnibroj>maticnibroj</_maticnibroj>
   <_imeprezime>imeprezime</_imeprezime>
   <_imeroditelja>imeroditelja</_imeroditelja>
   <_datrodj>datrodj</_datrodj>
@@ -4134,6 +4372,7 @@
   <_resenje>resenje</_resenje>
   <_datum>datum</_datum>
   <_delovodnibroj>delovodnibroj</_delovodnibroj>
+  <_maticnibroj>maticnibroj</_maticnibroj>
   <_imeprezime>imeprezime</_imeprezime>
   <_imeroditelja>imeroditelja</_imeroditelja>
   <_datrodj>datrodj</_datrodj>
@@ -4162,6 +4401,7 @@
   <_resenje>resenje</_resenje>
   <_datum>datum</_datum>
   <_delovodnibroj>delovodnibroj</_delovodnibroj>
+  <_maticnibroj>maticnibroj</_maticnibroj>
   <_imeprezime>imeprezime</_imeprezime>
   <_imeroditelja>imeroditelja</_imeroditelja>
   <_datrodj>datrodj</_datrodj>
@@ -4190,6 +4430,7 @@
   <_resenje>resenje</_resenje>
   <_datum>datum</_datum>
   <_delovodnibroj>delovodnibroj</_delovodnibroj>
+  <_maticnibroj>maticnibroj</_maticnibroj>
   <_imeprezime>imeprezime</_imeprezime>
   <_imeroditelja>imeroditelja</_imeroditelja>
   <_datrodj>datrodj</_datrodj>

--- a/Templates/TemplateDiploma4stepen.docx
+++ b/Templates/TemplateDiploma4stepen.docx
@@ -35,12 +35,13 @@
         <w:gridCol w:w="270"/>
         <w:gridCol w:w="93"/>
         <w:gridCol w:w="630"/>
-        <w:gridCol w:w="1525"/>
+        <w:gridCol w:w="1355"/>
       </w:tblGrid>
       <w:tr>
         <w:trPr>
           <w:trHeight w:val="800"/>
         </w:trPr>
+        <w:bookmarkStart w:id="0" w:name="_GoBack" w:displacedByCustomXml="next"/>
         <w:sdt>
           <w:sdtPr>
             <w:rPr>
@@ -60,7 +61,7 @@
           <w:sdtContent>
             <w:tc>
               <w:tcPr>
-                <w:tcW w:w="9350" w:type="dxa"/>
+                <w:tcW w:w="9180" w:type="dxa"/>
                 <w:gridSpan w:val="20"/>
                 <w:tcBorders>
                   <w:bottom w:val="nil"/>
@@ -167,8 +168,8 @@
           <w:sdtPr>
             <w:rPr>
               <w:rFonts w:ascii="Times New Roman" w:hAnsi="Times New Roman" w:cs="Times New Roman"/>
-              <w:sz w:val="24"/>
-              <w:szCs w:val="24"/>
+              <w:sz w:val="20"/>
+              <w:szCs w:val="20"/>
             </w:rPr>
             <w:tag w:val="_resenje"/>
             <w:id w:val="506029524"/>
@@ -202,8 +203,8 @@
                 <w:r>
                   <w:rPr>
                     <w:rFonts w:ascii="Times New Roman" w:hAnsi="Times New Roman" w:cs="Times New Roman"/>
-                    <w:sz w:val="24"/>
-                    <w:szCs w:val="24"/>
+                    <w:sz w:val="20"/>
+                    <w:szCs w:val="20"/>
                   </w:rPr>
                   <w:t>resenje</w:t>
                 </w:r>
@@ -231,7 +232,7 @@
           <w:sdtContent>
             <w:tc>
               <w:tcPr>
-                <w:tcW w:w="1525" w:type="dxa"/>
+                <w:tcW w:w="1355" w:type="dxa"/>
                 <w:tcBorders>
                   <w:left w:val="nil"/>
                 </w:tcBorders>
@@ -281,7 +282,7 @@
           <w:sdtContent>
             <w:tc>
               <w:tcPr>
-                <w:tcW w:w="9350" w:type="dxa"/>
+                <w:tcW w:w="9180" w:type="dxa"/>
                 <w:gridSpan w:val="20"/>
                 <w:vAlign w:val="bottom"/>
               </w:tcPr>
@@ -350,7 +351,7 @@
           <w:sdtContent>
             <w:tc>
               <w:tcPr>
-                <w:tcW w:w="7107" w:type="dxa"/>
+                <w:tcW w:w="6937" w:type="dxa"/>
                 <w:gridSpan w:val="14"/>
                 <w:tcBorders>
                   <w:left w:val="nil"/>
@@ -403,7 +404,7 @@
           <w:sdtContent>
             <w:tc>
               <w:tcPr>
-                <w:tcW w:w="9350" w:type="dxa"/>
+                <w:tcW w:w="9180" w:type="dxa"/>
                 <w:gridSpan w:val="20"/>
                 <w:vAlign w:val="bottom"/>
               </w:tcPr>
@@ -570,7 +571,7 @@
           <w:sdtContent>
             <w:tc>
               <w:tcPr>
-                <w:tcW w:w="3112" w:type="dxa"/>
+                <w:tcW w:w="2942" w:type="dxa"/>
                 <w:gridSpan w:val="5"/>
                 <w:tcBorders>
                   <w:left w:val="nil"/>
@@ -691,7 +692,7 @@
           <w:sdtContent>
             <w:tc>
               <w:tcPr>
-                <w:tcW w:w="4037" w:type="dxa"/>
+                <w:tcW w:w="3867" w:type="dxa"/>
                 <w:gridSpan w:val="7"/>
                 <w:tcBorders>
                   <w:left w:val="nil"/>
@@ -770,7 +771,7 @@
         </w:tc>
         <w:tc>
           <w:tcPr>
-            <w:tcW w:w="4664" w:type="dxa"/>
+            <w:tcW w:w="4494" w:type="dxa"/>
             <w:gridSpan w:val="8"/>
             <w:tcBorders>
               <w:left w:val="nil"/>
@@ -834,7 +835,7 @@
           <w:sdtContent>
             <w:tc>
               <w:tcPr>
-                <w:tcW w:w="7557" w:type="dxa"/>
+                <w:tcW w:w="7387" w:type="dxa"/>
                 <w:gridSpan w:val="15"/>
                 <w:tcBorders>
                   <w:left w:val="nil"/>
@@ -906,7 +907,7 @@
           <w:sdtContent>
             <w:tc>
               <w:tcPr>
-                <w:tcW w:w="7107" w:type="dxa"/>
+                <w:tcW w:w="6937" w:type="dxa"/>
                 <w:gridSpan w:val="14"/>
                 <w:tcBorders>
                   <w:left w:val="nil"/>
@@ -1034,7 +1035,7 @@
         </w:tc>
         <w:tc>
           <w:tcPr>
-            <w:tcW w:w="1525" w:type="dxa"/>
+            <w:tcW w:w="1355" w:type="dxa"/>
             <w:tcBorders>
               <w:left w:val="nil"/>
             </w:tcBorders>
@@ -1124,7 +1125,7 @@
           <w:sdtContent>
             <w:tc>
               <w:tcPr>
-                <w:tcW w:w="2518" w:type="dxa"/>
+                <w:tcW w:w="2348" w:type="dxa"/>
                 <w:gridSpan w:val="4"/>
                 <w:tcBorders>
                   <w:left w:val="nil"/>
@@ -1222,7 +1223,7 @@
           <w:sdtContent>
             <w:tc>
               <w:tcPr>
-                <w:tcW w:w="2518" w:type="dxa"/>
+                <w:tcW w:w="2348" w:type="dxa"/>
                 <w:gridSpan w:val="4"/>
                 <w:tcBorders>
                   <w:left w:val="nil"/>
@@ -1320,7 +1321,7 @@
           <w:sdtContent>
             <w:tc>
               <w:tcPr>
-                <w:tcW w:w="2518" w:type="dxa"/>
+                <w:tcW w:w="2348" w:type="dxa"/>
                 <w:gridSpan w:val="4"/>
                 <w:tcBorders>
                   <w:left w:val="nil"/>
@@ -1355,7 +1356,7 @@
         </w:trPr>
         <w:tc>
           <w:tcPr>
-            <w:tcW w:w="9350" w:type="dxa"/>
+            <w:tcW w:w="9180" w:type="dxa"/>
             <w:gridSpan w:val="20"/>
             <w:vAlign w:val="bottom"/>
           </w:tcPr>
@@ -1393,7 +1394,7 @@
           <w:sdtContent>
             <w:tc>
               <w:tcPr>
-                <w:tcW w:w="9350" w:type="dxa"/>
+                <w:tcW w:w="9180" w:type="dxa"/>
                 <w:gridSpan w:val="20"/>
               </w:tcPr>
               <w:p>
@@ -1495,7 +1496,7 @@
         </w:sdt>
         <w:tc>
           <w:tcPr>
-            <w:tcW w:w="5218" w:type="dxa"/>
+            <w:tcW w:w="5048" w:type="dxa"/>
             <w:gridSpan w:val="10"/>
             <w:tcBorders>
               <w:left w:val="nil"/>
@@ -1589,7 +1590,7 @@
         </w:sdt>
         <w:tc>
           <w:tcPr>
-            <w:tcW w:w="2155" w:type="dxa"/>
+            <w:tcW w:w="1985" w:type="dxa"/>
             <w:gridSpan w:val="2"/>
             <w:tcBorders>
               <w:left w:val="nil"/>
@@ -1608,6 +1609,7 @@
           </w:p>
         </w:tc>
       </w:tr>
+      <w:bookmarkEnd w:id="0"/>
     </w:tbl>
     <w:p>
       <w:pPr>
@@ -2993,21 +2995,21 @@
     <w:charset w:val="00"/>
     <w:family w:val="swiss"/>
     <w:pitch w:val="variable"/>
-    <w:sig w:usb0="E0002AFF" w:usb1="4000ACFF" w:usb2="00000001" w:usb3="00000000" w:csb0="000001FF" w:csb1="00000000"/>
+    <w:sig w:usb0="E0002AFF" w:usb1="C000247B" w:usb2="00000009" w:usb3="00000000" w:csb0="000001FF" w:csb1="00000000"/>
   </w:font>
   <w:font w:name="Times New Roman">
     <w:panose1 w:val="02020603050405020304"/>
     <w:charset w:val="00"/>
     <w:family w:val="roman"/>
     <w:pitch w:val="variable"/>
-    <w:sig w:usb0="E0002AFF" w:usb1="C0007843" w:usb2="00000009" w:usb3="00000000" w:csb0="000001FF" w:csb1="00000000"/>
+    <w:sig w:usb0="E0002EFF" w:usb1="C000785B" w:usb2="00000009" w:usb3="00000000" w:csb0="000001FF" w:csb1="00000000"/>
   </w:font>
   <w:font w:name="Calibri Light">
     <w:panose1 w:val="020F0302020204030204"/>
     <w:charset w:val="00"/>
     <w:family w:val="swiss"/>
     <w:pitch w:val="variable"/>
-    <w:sig w:usb0="A00002EF" w:usb1="4000207B" w:usb2="00000000" w:usb3="00000000" w:csb0="0000009F" w:csb1="00000000"/>
+    <w:sig w:usb0="E0002AFF" w:usb1="C000247B" w:usb2="00000009" w:usb3="00000000" w:csb0="000001FF" w:csb1="00000000"/>
   </w:font>
 </w:fonts>
 </file>
@@ -3039,7 +3041,9 @@
     <w:rsid w:val="002F3B9E"/>
     <w:rsid w:val="00351DAF"/>
     <w:rsid w:val="0066768A"/>
+    <w:rsid w:val="00672235"/>
     <w:rsid w:val="00706C7D"/>
+    <w:rsid w:val="007842DD"/>
     <w:rsid w:val="009113D4"/>
     <w:rsid w:val="00943AED"/>
     <w:rsid w:val="009714ED"/>
